--- a/Documentation/5. Abstract/IcalMergeAbstract.docx
+++ b/Documentation/5. Abstract/IcalMergeAbstract.docx
@@ -211,7 +211,21 @@
           <w:rFonts w:ascii="Century Gothic" w:hAnsi="Century Gothic"/>
           <w:sz w:val="20"/>
         </w:rPr>
-        <w:t>données, analyse des données, exportation du calendrier final et ajout d’une page d’aide.</w:t>
+        <w:t xml:space="preserve">données, analyse des </w:t>
+      </w:r>
+      <w:r>
+        <w:rPr>
+          <w:rFonts w:ascii="Century Gothic" w:hAnsi="Century Gothic"/>
+          <w:sz w:val="20"/>
+        </w:rPr>
+        <w:t>fichiers</w:t>
+      </w:r>
+      <w:r>
+        <w:rPr>
+          <w:rFonts w:ascii="Century Gothic" w:hAnsi="Century Gothic"/>
+          <w:sz w:val="20"/>
+        </w:rPr>
+        <w:t>, exportation du calendrier final et ajout d’une page d’aide.</w:t>
       </w:r>
     </w:p>
     <w:p>
@@ -299,6 +313,40 @@
           <w:sz w:val="20"/>
         </w:rPr>
         <w:t xml:space="preserve"> </w:t>
+      </w:r>
+    </w:p>
+    <w:p>
+      <w:pPr>
+        <w:pStyle w:val="Corpsdetexte"/>
+        <w:spacing w:after="120"/>
+        <w:rPr>
+          <w:rFonts w:ascii="Century Gothic" w:hAnsi="Century Gothic"/>
+          <w:sz w:val="20"/>
+        </w:rPr>
+      </w:pPr>
+      <w:r>
+        <w:rPr>
+          <w:rFonts w:ascii="Century Gothic" w:hAnsi="Century Gothic"/>
+          <w:sz w:val="20"/>
+        </w:rPr>
+        <w:t>Le chargement de données a été rendu possible à l’aide de contrôles tels que des boutons et champs de texte. Cela permet à l’utilisateur de choisir un calendrier à importer.</w:t>
+      </w:r>
+    </w:p>
+    <w:p>
+      <w:pPr>
+        <w:pStyle w:val="Corpsdetexte"/>
+        <w:spacing w:after="120"/>
+        <w:rPr>
+          <w:rFonts w:ascii="Century Gothic" w:hAnsi="Century Gothic"/>
+          <w:sz w:val="20"/>
+        </w:rPr>
+      </w:pPr>
+      <w:r>
+        <w:rPr>
+          <w:rFonts w:ascii="Century Gothic" w:hAnsi="Century Gothic"/>
+          <w:sz w:val="20"/>
+        </w:rPr>
+        <w:t>Pour l’analyse du fichier, il s’agit de vérifier que l’utilisateur entre un calendrier valable. Pour cela, do code se charge de vérifier le contenu du fichier chargé et indique à l’utilisateur le nombre d’événements qu’il a trouvé.</w:t>
       </w:r>
       <w:bookmarkStart w:id="0" w:name="_GoBack"/>
       <w:bookmarkEnd w:id="0"/>
@@ -1015,7 +1063,7 @@
         <v:path o:extrusionok="f" gradientshapeok="t" o:connecttype="rect"/>
         <o:lock v:ext="edit" aspectratio="t"/>
       </v:shapetype>
-      <v:shape id="_x0000_i1048" type="#_x0000_t75" style="width:11.7pt;height:11.7pt" o:bullet="t">
+      <v:shape id="_x0000_i1026" type="#_x0000_t75" style="width:11.7pt;height:11.7pt" o:bullet="t">
         <v:imagedata r:id="rId1" o:title="BD10263_"/>
       </v:shape>
     </w:pict>
@@ -4110,7 +4158,7 @@
 </file>
 
 <file path=customXml/itemProps1.xml><?xml version="1.0" encoding="utf-8"?>
-<ds:datastoreItem xmlns:ds="http://schemas.openxmlformats.org/officeDocument/2006/customXml" ds:itemID="{E708527D-9AF1-46AC-A819-C5BA5DDE0DB8}">
+<ds:datastoreItem xmlns:ds="http://schemas.openxmlformats.org/officeDocument/2006/customXml" ds:itemID="{5426C2C0-D5C9-474C-896E-C24B1785893A}">
   <ds:schemaRefs>
     <ds:schemaRef ds:uri="http://schemas.openxmlformats.org/officeDocument/2006/bibliography"/>
   </ds:schemaRefs>

--- a/Documentation/5. Abstract/IcalMergeAbstract.docx
+++ b/Documentation/5. Abstract/IcalMergeAbstract.docx
@@ -107,13 +107,8 @@
       </w:r>
       <w:r>
         <w:tab/>
-        <w:t xml:space="preserve">Jonathan </w:t>
-      </w:r>
-      <w:proofErr w:type="spellStart"/>
-      <w:r>
-        <w:t>Melly</w:t>
-      </w:r>
-      <w:proofErr w:type="spellEnd"/>
+        <w:t>Jonathan Melly</w:t>
+      </w:r>
     </w:p>
     <w:p>
       <w:pPr>
@@ -329,7 +324,14 @@
           <w:rFonts w:ascii="Century Gothic" w:hAnsi="Century Gothic"/>
           <w:sz w:val="20"/>
         </w:rPr>
-        <w:t>Le chargement de données a été rendu possible à l’aide de contrôles tels que des boutons et champs de texte. Cela permet à l’utilisateur de choisir un calendrier à importer.</w:t>
+        <w:t xml:space="preserve">L’importation </w:t>
+      </w:r>
+      <w:r>
+        <w:rPr>
+          <w:rFonts w:ascii="Century Gothic" w:hAnsi="Century Gothic"/>
+          <w:sz w:val="20"/>
+        </w:rPr>
+        <w:t>de données a été rendu possible à l’aide de contrôles tels que des boutons et champs de texte. Cela permet à l’utilisateur de choisir un calendrier à importer.</w:t>
       </w:r>
     </w:p>
     <w:p>
@@ -346,179 +348,348 @@
           <w:rFonts w:ascii="Century Gothic" w:hAnsi="Century Gothic"/>
           <w:sz w:val="20"/>
         </w:rPr>
-        <w:t>Pour l’analyse du fichier, il s’agit de vérifier que l’utilisateur entre un calendrier valable. Pour cela, do code se charge de vérifier le contenu du fichier chargé et indique à l’utilisateur le nombre d’événements qu’il a trouvé.</w:t>
+        <w:t>Pour l’analyse du fichier, il s’agit de vérifier que l’utilisateur entre un calendri</w:t>
+      </w:r>
+      <w:r>
+        <w:rPr>
+          <w:rFonts w:ascii="Century Gothic" w:hAnsi="Century Gothic"/>
+          <w:sz w:val="20"/>
+        </w:rPr>
+        <w:t>er valable. Pour cela, le</w:t>
+      </w:r>
+      <w:r>
+        <w:rPr>
+          <w:rFonts w:ascii="Century Gothic" w:hAnsi="Century Gothic"/>
+          <w:sz w:val="20"/>
+        </w:rPr>
+        <w:t xml:space="preserve"> code se charge de vérifier le contenu du fichier </w:t>
+      </w:r>
+      <w:r>
+        <w:rPr>
+          <w:rFonts w:ascii="Century Gothic" w:hAnsi="Century Gothic"/>
+          <w:sz w:val="20"/>
+        </w:rPr>
+        <w:t>et indique si le fichier est en ordre ou non.</w:t>
+      </w:r>
+    </w:p>
+    <w:p>
+      <w:pPr>
+        <w:pStyle w:val="Corpsdetexte"/>
+        <w:spacing w:after="120"/>
+        <w:rPr>
+          <w:rFonts w:ascii="Century Gothic" w:hAnsi="Century Gothic"/>
+          <w:sz w:val="20"/>
+        </w:rPr>
+      </w:pPr>
+      <w:r>
+        <w:rPr>
+          <w:rFonts w:ascii="Century Gothic" w:hAnsi="Century Gothic"/>
+          <w:sz w:val="20"/>
+        </w:rPr>
+        <w:t>Quand les calendriers ont été fusionnés en un seul, il est possible d’exporter le résultat à l’emplacement de son choix.</w:t>
+      </w:r>
+    </w:p>
+    <w:p>
+      <w:pPr>
+        <w:pStyle w:val="Corpsdetexte"/>
+        <w:spacing w:after="120"/>
+        <w:rPr>
+          <w:rFonts w:ascii="Century Gothic" w:hAnsi="Century Gothic"/>
+          <w:sz w:val="20"/>
+        </w:rPr>
+      </w:pPr>
+    </w:p>
+    <w:p>
+      <w:pPr>
+        <w:pStyle w:val="Corpsdetexte"/>
+        <w:spacing w:after="120"/>
+        <w:rPr>
+          <w:rFonts w:ascii="Century Gothic" w:hAnsi="Century Gothic"/>
+          <w:sz w:val="20"/>
+        </w:rPr>
+      </w:pPr>
+    </w:p>
+    <w:p>
+      <w:pPr>
+        <w:pStyle w:val="Corpsdetexte"/>
+        <w:spacing w:after="120"/>
+        <w:rPr>
+          <w:rFonts w:ascii="Century Gothic" w:hAnsi="Century Gothic"/>
+          <w:sz w:val="20"/>
+        </w:rPr>
+      </w:pPr>
+    </w:p>
+    <w:p>
+      <w:pPr>
+        <w:pStyle w:val="Titre2"/>
+      </w:pPr>
+      <w:r>
+        <w:t>Résultat</w:t>
+      </w:r>
+    </w:p>
+    <w:p>
+      <w:pPr>
+        <w:spacing w:after="120"/>
+        <w:rPr>
+          <w:rFonts w:ascii="Century Gothic" w:hAnsi="Century Gothic"/>
+          <w:sz w:val="20"/>
+        </w:rPr>
+      </w:pPr>
+      <w:r>
+        <w:rPr>
+          <w:rFonts w:ascii="Century Gothic" w:hAnsi="Century Gothic"/>
+          <w:sz w:val="20"/>
+        </w:rPr>
+        <w:t xml:space="preserve">Le programme permet de choisir des calendriers sources à fusionner et </w:t>
+      </w:r>
+      <w:r>
+        <w:rPr>
+          <w:rFonts w:ascii="Century Gothic" w:hAnsi="Century Gothic"/>
+          <w:sz w:val="20"/>
+        </w:rPr>
+        <w:t>s’ils</w:t>
+      </w:r>
+      <w:r>
+        <w:rPr>
+          <w:rFonts w:ascii="Century Gothic" w:hAnsi="Century Gothic"/>
+          <w:sz w:val="20"/>
+        </w:rPr>
+        <w:t xml:space="preserve"> ne sont pas conformes, l’utilisateur est prévenu.</w:t>
+      </w:r>
+    </w:p>
+    <w:p>
+      <w:pPr>
+        <w:spacing w:after="120"/>
+        <w:rPr>
+          <w:rFonts w:ascii="Century Gothic" w:hAnsi="Century Gothic"/>
+          <w:sz w:val="20"/>
+        </w:rPr>
+      </w:pPr>
+      <w:r>
+        <w:rPr>
+          <w:rFonts w:ascii="Century Gothic" w:hAnsi="Century Gothic"/>
+          <w:sz w:val="20"/>
+        </w:rPr>
+        <w:t>Il est possible de soumettre de deux à dix fichiers par fusion.</w:t>
+      </w:r>
+    </w:p>
+    <w:p>
+      <w:pPr>
+        <w:spacing w:after="120"/>
+        <w:rPr>
+          <w:rFonts w:ascii="Century Gothic" w:hAnsi="Century Gothic"/>
+          <w:sz w:val="20"/>
+        </w:rPr>
+      </w:pPr>
+      <w:r>
+        <w:rPr>
+          <w:rFonts w:ascii="Century Gothic" w:hAnsi="Century Gothic"/>
+          <w:sz w:val="20"/>
+        </w:rPr>
+        <w:t xml:space="preserve">Lorsque l’utilisateur décide de lancer la fusion, une barre de chargement lui permet de savoir à où en est le processus. </w:t>
+      </w:r>
+    </w:p>
+    <w:p>
+      <w:pPr>
+        <w:spacing w:after="120"/>
+        <w:rPr>
+          <w:rFonts w:ascii="Century Gothic" w:hAnsi="Century Gothic"/>
+          <w:sz w:val="20"/>
+        </w:rPr>
+      </w:pPr>
+      <w:r>
+        <w:rPr>
+          <w:rFonts w:ascii="Century Gothic" w:hAnsi="Century Gothic"/>
+          <w:sz w:val="20"/>
+        </w:rPr>
+        <w:t>Le programme analyse chaque fichier et en ressort tous les événements contenus. A chaque fois qu’un événement est trouvé il est ajouté à un calendrier</w:t>
+      </w:r>
+      <w:r>
+        <w:rPr>
+          <w:rFonts w:ascii="Century Gothic" w:hAnsi="Century Gothic"/>
+          <w:sz w:val="20"/>
+        </w:rPr>
+        <w:t>. Celui-ci contiendra tous les événements des fichiers importés. C’est ce qui permet de les fusionner.</w:t>
+      </w:r>
+    </w:p>
+    <w:p>
+      <w:pPr>
+        <w:spacing w:after="120"/>
+        <w:rPr>
+          <w:rFonts w:ascii="Century Gothic" w:hAnsi="Century Gothic"/>
+          <w:sz w:val="20"/>
+        </w:rPr>
+      </w:pPr>
+      <w:r>
+        <w:rPr>
+          <w:rFonts w:ascii="Century Gothic" w:hAnsi="Century Gothic"/>
+          <w:sz w:val="20"/>
+        </w:rPr>
+        <w:t xml:space="preserve">Lorsque </w:t>
+      </w:r>
+      <w:r>
+        <w:rPr>
+          <w:rFonts w:ascii="Century Gothic" w:hAnsi="Century Gothic"/>
+          <w:sz w:val="20"/>
+        </w:rPr>
+        <w:t>l’opération est terminée, l’utilisateur peut choisir un emplacement où stocker le calendrier</w:t>
+      </w:r>
+      <w:r>
+        <w:rPr>
+          <w:rFonts w:ascii="Century Gothic" w:hAnsi="Century Gothic"/>
+          <w:sz w:val="20"/>
+        </w:rPr>
+        <w:t xml:space="preserve"> final</w:t>
+      </w:r>
+      <w:r>
+        <w:rPr>
+          <w:rFonts w:ascii="Century Gothic" w:hAnsi="Century Gothic"/>
+          <w:sz w:val="20"/>
+        </w:rPr>
+        <w:t>.</w:t>
+      </w:r>
+    </w:p>
+    <w:p>
+      <w:pPr>
+        <w:spacing w:after="120"/>
+        <w:rPr>
+          <w:rFonts w:ascii="Century Gothic" w:hAnsi="Century Gothic"/>
+          <w:sz w:val="20"/>
+        </w:rPr>
+      </w:pPr>
+    </w:p>
+    <w:p>
+      <w:pPr>
+        <w:pStyle w:val="Titre2"/>
+      </w:pPr>
+      <w:r>
+        <w:t>Améliorations</w:t>
+      </w:r>
+    </w:p>
+    <w:p>
+      <w:pPr>
+        <w:spacing w:after="120"/>
+        <w:rPr>
+          <w:rFonts w:ascii="Century Gothic" w:hAnsi="Century Gothic"/>
+          <w:sz w:val="20"/>
+        </w:rPr>
+      </w:pPr>
+      <w:r>
+        <w:rPr>
+          <w:rFonts w:ascii="Century Gothic" w:hAnsi="Century Gothic"/>
+          <w:sz w:val="20"/>
+        </w:rPr>
+        <w:t>Le programme a atteint ses objectifs, malgré tout il serait possible d’y améliorer certains points :</w:t>
+      </w:r>
+    </w:p>
+    <w:p>
+      <w:pPr>
+        <w:pStyle w:val="Paragraphedeliste"/>
+        <w:numPr>
+          <w:ilvl w:val="0"/>
+          <w:numId w:val="20"/>
+        </w:numPr>
+        <w:spacing w:after="120"/>
+        <w:rPr>
+          <w:rFonts w:ascii="Century Gothic" w:hAnsi="Century Gothic"/>
+          <w:sz w:val="20"/>
+        </w:rPr>
+      </w:pPr>
+      <w:r>
+        <w:rPr>
+          <w:rFonts w:ascii="Century Gothic" w:hAnsi="Century Gothic"/>
+          <w:sz w:val="20"/>
+        </w:rPr>
+        <w:t>La rapidité de la fusion</w:t>
+      </w:r>
+      <w:r>
+        <w:rPr>
+          <w:rFonts w:ascii="Century Gothic" w:hAnsi="Century Gothic"/>
+          <w:sz w:val="20"/>
+        </w:rPr>
+        <w:t>, ainsi il sera plus facile de fusionner de très gros calendriers. (Exemple : 10</w:t>
+      </w:r>
+      <w:r>
+        <w:rPr>
+          <w:rFonts w:ascii="Century Gothic" w:hAnsi="Century Gothic"/>
+          <w:sz w:val="20"/>
+        </w:rPr>
+        <w:t>'</w:t>
+      </w:r>
+      <w:r>
+        <w:rPr>
+          <w:rFonts w:ascii="Century Gothic" w:hAnsi="Century Gothic"/>
+          <w:sz w:val="20"/>
+        </w:rPr>
+        <w:t>000</w:t>
+      </w:r>
+      <w:r>
+        <w:rPr>
+          <w:rFonts w:ascii="Century Gothic" w:hAnsi="Century Gothic"/>
+          <w:sz w:val="20"/>
+        </w:rPr>
+        <w:t xml:space="preserve"> événements</w:t>
+      </w:r>
+      <w:r>
+        <w:rPr>
+          <w:rFonts w:ascii="Century Gothic" w:hAnsi="Century Gothic"/>
+          <w:sz w:val="20"/>
+        </w:rPr>
+        <w:t xml:space="preserve">). </w:t>
+      </w:r>
+    </w:p>
+    <w:p>
+      <w:pPr>
+        <w:pStyle w:val="Paragraphedeliste"/>
+        <w:numPr>
+          <w:ilvl w:val="0"/>
+          <w:numId w:val="20"/>
+        </w:numPr>
+        <w:spacing w:after="120"/>
+        <w:rPr>
+          <w:rFonts w:ascii="Century Gothic" w:hAnsi="Century Gothic"/>
+          <w:sz w:val="20"/>
+        </w:rPr>
+      </w:pPr>
+      <w:r>
+        <w:rPr>
+          <w:rFonts w:ascii="Century Gothic" w:hAnsi="Century Gothic"/>
+          <w:sz w:val="20"/>
+        </w:rPr>
+        <w:t>La page d’aide pourrait être plus dynamique. Au lieu d’être du texte, cela pourrait être un tutoriel étape par étape directement sur la page principale.</w:t>
+      </w:r>
+    </w:p>
+    <w:p>
+      <w:pPr>
+        <w:pStyle w:val="Paragraphedeliste"/>
+        <w:numPr>
+          <w:ilvl w:val="0"/>
+          <w:numId w:val="20"/>
+        </w:numPr>
+        <w:spacing w:after="120"/>
+        <w:rPr>
+          <w:rFonts w:ascii="Century Gothic" w:hAnsi="Century Gothic"/>
+          <w:sz w:val="20"/>
+        </w:rPr>
+      </w:pPr>
+      <w:r>
+        <w:rPr>
+          <w:rFonts w:ascii="Century Gothic" w:hAnsi="Century Gothic"/>
+          <w:sz w:val="20"/>
+        </w:rPr>
+        <w:t>La fusion d’autres types de fichiers pour offrir un plus grand nombre de prestation différentes.</w:t>
       </w:r>
       <w:bookmarkStart w:id="0" w:name="_GoBack"/>
       <w:bookmarkEnd w:id="0"/>
     </w:p>
     <w:p>
       <w:pPr>
-        <w:pStyle w:val="Corpsdetexte"/>
         <w:spacing w:after="120"/>
         <w:rPr>
           <w:rFonts w:ascii="Century Gothic" w:hAnsi="Century Gothic"/>
           <w:sz w:val="20"/>
         </w:rPr>
       </w:pPr>
-    </w:p>
-    <w:p>
-      <w:pPr>
-        <w:pStyle w:val="Titre2"/>
-      </w:pPr>
-      <w:r>
-        <w:t>Résultat</w:t>
-      </w:r>
-    </w:p>
-    <w:p>
-      <w:pPr>
-        <w:spacing w:after="120"/>
-        <w:rPr>
-          <w:rFonts w:ascii="Century Gothic" w:hAnsi="Century Gothic"/>
-          <w:sz w:val="20"/>
-        </w:rPr>
-      </w:pPr>
-      <w:r>
-        <w:rPr>
-          <w:rFonts w:ascii="Century Gothic" w:hAnsi="Century Gothic"/>
-          <w:sz w:val="20"/>
-        </w:rPr>
-        <w:t>De nombreuses améliorations peuvent être apportées à ce projet. Parmi les plus importantes peuvent être citées :</w:t>
-      </w:r>
-    </w:p>
-    <w:p>
-      <w:pPr>
-        <w:pStyle w:val="Paragraphedeliste"/>
-        <w:numPr>
-          <w:ilvl w:val="0"/>
-          <w:numId w:val="19"/>
-        </w:numPr>
-        <w:spacing w:after="60"/>
-        <w:ind w:left="363" w:hanging="357"/>
-        <w:rPr>
-          <w:rFonts w:ascii="Century Gothic" w:hAnsi="Century Gothic"/>
-          <w:sz w:val="20"/>
-        </w:rPr>
-      </w:pPr>
-      <w:r>
-        <w:rPr>
-          <w:rFonts w:ascii="Century Gothic" w:hAnsi="Century Gothic"/>
-          <w:sz w:val="20"/>
-        </w:rPr>
-        <w:t>L’implémentation d’un chat vocal intégré permettant la communication entre joueurs distants.</w:t>
-      </w:r>
-    </w:p>
-    <w:p>
-      <w:pPr>
-        <w:pStyle w:val="Paragraphedeliste"/>
-        <w:numPr>
-          <w:ilvl w:val="0"/>
-          <w:numId w:val="19"/>
-        </w:numPr>
-        <w:spacing w:after="60"/>
-        <w:ind w:left="363" w:hanging="357"/>
-        <w:rPr>
-          <w:rFonts w:ascii="Century Gothic" w:hAnsi="Century Gothic"/>
-          <w:sz w:val="20"/>
-        </w:rPr>
-      </w:pPr>
-      <w:r>
-        <w:rPr>
-          <w:rFonts w:ascii="Century Gothic" w:hAnsi="Century Gothic"/>
-          <w:sz w:val="20"/>
-        </w:rPr>
-        <w:t>Amélioration</w:t>
-      </w:r>
-      <w:r>
-        <w:rPr>
-          <w:rFonts w:ascii="Century Gothic" w:hAnsi="Century Gothic"/>
-          <w:sz w:val="20"/>
-        </w:rPr>
-        <w:t>s</w:t>
-      </w:r>
-      <w:r>
-        <w:rPr>
-          <w:rFonts w:ascii="Century Gothic" w:hAnsi="Century Gothic"/>
-          <w:sz w:val="20"/>
-        </w:rPr>
-        <w:t xml:space="preserve"> du système de connexion avec réinitialisation et connexion par internet</w:t>
-      </w:r>
-      <w:r>
-        <w:rPr>
-          <w:rFonts w:ascii="Century Gothic" w:hAnsi="Century Gothic"/>
-          <w:sz w:val="20"/>
-        </w:rPr>
-        <w:t xml:space="preserve"> (</w:t>
-      </w:r>
-      <w:r>
-        <w:rPr>
-          <w:rFonts w:ascii="Century Gothic" w:hAnsi="Century Gothic"/>
-          <w:sz w:val="20"/>
-        </w:rPr>
-        <w:t xml:space="preserve">Unity Matchmaking </w:t>
-      </w:r>
-      <w:r>
-        <w:rPr>
-          <w:rFonts w:ascii="Century Gothic" w:hAnsi="Century Gothic"/>
-          <w:sz w:val="20"/>
-        </w:rPr>
-        <w:t>S</w:t>
-      </w:r>
-      <w:r>
-        <w:rPr>
-          <w:rFonts w:ascii="Century Gothic" w:hAnsi="Century Gothic"/>
-          <w:sz w:val="20"/>
-        </w:rPr>
-        <w:t>ervice</w:t>
-      </w:r>
-      <w:r>
-        <w:rPr>
-          <w:rFonts w:ascii="Century Gothic" w:hAnsi="Century Gothic"/>
-          <w:sz w:val="20"/>
-        </w:rPr>
-        <w:t>)</w:t>
-      </w:r>
-    </w:p>
-    <w:p>
-      <w:pPr>
-        <w:pStyle w:val="Paragraphedeliste"/>
-        <w:numPr>
-          <w:ilvl w:val="0"/>
-          <w:numId w:val="19"/>
-        </w:numPr>
-        <w:ind w:left="364"/>
-        <w:rPr>
-          <w:rFonts w:ascii="Century Gothic" w:hAnsi="Century Gothic"/>
-          <w:sz w:val="20"/>
-        </w:rPr>
-      </w:pPr>
-      <w:r>
-        <w:rPr>
-          <w:rFonts w:ascii="Century Gothic" w:hAnsi="Century Gothic"/>
-          <w:sz w:val="20"/>
-        </w:rPr>
-        <w:t xml:space="preserve">Améliorations de la séquence de jeu en ajoutant des effets </w:t>
-      </w:r>
-      <w:r>
-        <w:rPr>
-          <w:rFonts w:ascii="Century Gothic" w:hAnsi="Century Gothic"/>
-          <w:sz w:val="20"/>
-        </w:rPr>
-        <w:t xml:space="preserve">visuels et </w:t>
-      </w:r>
-      <w:r>
-        <w:rPr>
-          <w:rFonts w:ascii="Century Gothic" w:hAnsi="Century Gothic"/>
-          <w:sz w:val="20"/>
-        </w:rPr>
-        <w:t>sonores</w:t>
-      </w:r>
-      <w:r>
-        <w:rPr>
-          <w:rFonts w:ascii="Century Gothic" w:hAnsi="Century Gothic"/>
-          <w:sz w:val="20"/>
-        </w:rPr>
-        <w:t xml:space="preserve"> en fonction des différents états de jeu.</w:t>
-      </w:r>
     </w:p>
     <w:p>
       <w:pPr>
@@ -1063,7 +1234,7 @@
         <v:path o:extrusionok="f" gradientshapeok="t" o:connecttype="rect"/>
         <o:lock v:ext="edit" aspectratio="t"/>
       </v:shapetype>
-      <v:shape id="_x0000_i1026" type="#_x0000_t75" style="width:11.7pt;height:11.7pt" o:bullet="t">
+      <v:shape id="_x0000_i1043" type="#_x0000_t75" style="width:12.15pt;height:12.15pt" o:bullet="t">
         <v:imagedata r:id="rId1" o:title="BD10263_"/>
       </v:shape>
     </w:pict>
@@ -1928,6 +2099,119 @@
     </w:lvl>
   </w:abstractNum>
   <w:abstractNum w:abstractNumId="16" w15:restartNumberingAfterBreak="0">
+    <w:nsid w:val="46C24CC2"/>
+    <w:multiLevelType w:val="hybridMultilevel"/>
+    <w:tmpl w:val="FA7E4EE8"/>
+    <w:lvl w:ilvl="0" w:tplc="100C0001">
+      <w:start w:val="1"/>
+      <w:numFmt w:val="bullet"/>
+      <w:lvlText w:val=""/>
+      <w:lvlJc w:val="left"/>
+      <w:pPr>
+        <w:ind w:left="720" w:hanging="360"/>
+      </w:pPr>
+      <w:rPr>
+        <w:rFonts w:ascii="Symbol" w:hAnsi="Symbol" w:hint="default"/>
+      </w:rPr>
+    </w:lvl>
+    <w:lvl w:ilvl="1" w:tplc="100C0003" w:tentative="1">
+      <w:start w:val="1"/>
+      <w:numFmt w:val="bullet"/>
+      <w:lvlText w:val="o"/>
+      <w:lvlJc w:val="left"/>
+      <w:pPr>
+        <w:ind w:left="1440" w:hanging="360"/>
+      </w:pPr>
+      <w:rPr>
+        <w:rFonts w:ascii="Courier New" w:hAnsi="Courier New" w:cs="Courier New" w:hint="default"/>
+      </w:rPr>
+    </w:lvl>
+    <w:lvl w:ilvl="2" w:tplc="100C0005" w:tentative="1">
+      <w:start w:val="1"/>
+      <w:numFmt w:val="bullet"/>
+      <w:lvlText w:val=""/>
+      <w:lvlJc w:val="left"/>
+      <w:pPr>
+        <w:ind w:left="2160" w:hanging="360"/>
+      </w:pPr>
+      <w:rPr>
+        <w:rFonts w:ascii="Wingdings" w:hAnsi="Wingdings" w:hint="default"/>
+      </w:rPr>
+    </w:lvl>
+    <w:lvl w:ilvl="3" w:tplc="100C0001" w:tentative="1">
+      <w:start w:val="1"/>
+      <w:numFmt w:val="bullet"/>
+      <w:lvlText w:val=""/>
+      <w:lvlJc w:val="left"/>
+      <w:pPr>
+        <w:ind w:left="2880" w:hanging="360"/>
+      </w:pPr>
+      <w:rPr>
+        <w:rFonts w:ascii="Symbol" w:hAnsi="Symbol" w:hint="default"/>
+      </w:rPr>
+    </w:lvl>
+    <w:lvl w:ilvl="4" w:tplc="100C0003" w:tentative="1">
+      <w:start w:val="1"/>
+      <w:numFmt w:val="bullet"/>
+      <w:lvlText w:val="o"/>
+      <w:lvlJc w:val="left"/>
+      <w:pPr>
+        <w:ind w:left="3600" w:hanging="360"/>
+      </w:pPr>
+      <w:rPr>
+        <w:rFonts w:ascii="Courier New" w:hAnsi="Courier New" w:cs="Courier New" w:hint="default"/>
+      </w:rPr>
+    </w:lvl>
+    <w:lvl w:ilvl="5" w:tplc="100C0005" w:tentative="1">
+      <w:start w:val="1"/>
+      <w:numFmt w:val="bullet"/>
+      <w:lvlText w:val=""/>
+      <w:lvlJc w:val="left"/>
+      <w:pPr>
+        <w:ind w:left="4320" w:hanging="360"/>
+      </w:pPr>
+      <w:rPr>
+        <w:rFonts w:ascii="Wingdings" w:hAnsi="Wingdings" w:hint="default"/>
+      </w:rPr>
+    </w:lvl>
+    <w:lvl w:ilvl="6" w:tplc="100C0001" w:tentative="1">
+      <w:start w:val="1"/>
+      <w:numFmt w:val="bullet"/>
+      <w:lvlText w:val=""/>
+      <w:lvlJc w:val="left"/>
+      <w:pPr>
+        <w:ind w:left="5040" w:hanging="360"/>
+      </w:pPr>
+      <w:rPr>
+        <w:rFonts w:ascii="Symbol" w:hAnsi="Symbol" w:hint="default"/>
+      </w:rPr>
+    </w:lvl>
+    <w:lvl w:ilvl="7" w:tplc="100C0003" w:tentative="1">
+      <w:start w:val="1"/>
+      <w:numFmt w:val="bullet"/>
+      <w:lvlText w:val="o"/>
+      <w:lvlJc w:val="left"/>
+      <w:pPr>
+        <w:ind w:left="5760" w:hanging="360"/>
+      </w:pPr>
+      <w:rPr>
+        <w:rFonts w:ascii="Courier New" w:hAnsi="Courier New" w:cs="Courier New" w:hint="default"/>
+      </w:rPr>
+    </w:lvl>
+    <w:lvl w:ilvl="8" w:tplc="100C0005" w:tentative="1">
+      <w:start w:val="1"/>
+      <w:numFmt w:val="bullet"/>
+      <w:lvlText w:val=""/>
+      <w:lvlJc w:val="left"/>
+      <w:pPr>
+        <w:ind w:left="6480" w:hanging="360"/>
+      </w:pPr>
+      <w:rPr>
+        <w:rFonts w:ascii="Wingdings" w:hAnsi="Wingdings" w:hint="default"/>
+      </w:rPr>
+    </w:lvl>
+  </w:abstractNum>
+  <w:abstractNum w:abstractNumId="17" w15:restartNumberingAfterBreak="0">
     <w:nsid w:val="4C5A580D"/>
     <w:multiLevelType w:val="hybridMultilevel"/>
     <w:tmpl w:val="8B0CF22A"/>
@@ -2040,7 +2324,7 @@
       </w:rPr>
     </w:lvl>
   </w:abstractNum>
-  <w:abstractNum w:abstractNumId="17" w15:restartNumberingAfterBreak="0">
+  <w:abstractNum w:abstractNumId="18" w15:restartNumberingAfterBreak="0">
     <w:nsid w:val="63A9062F"/>
     <w:multiLevelType w:val="multilevel"/>
     <w:tmpl w:val="E6EC8940"/>
@@ -2181,7 +2465,7 @@
       </w:rPr>
     </w:lvl>
   </w:abstractNum>
-  <w:abstractNum w:abstractNumId="18" w15:restartNumberingAfterBreak="0">
+  <w:abstractNum w:abstractNumId="19" w15:restartNumberingAfterBreak="0">
     <w:nsid w:val="66D00C49"/>
     <w:multiLevelType w:val="hybridMultilevel"/>
     <w:tmpl w:val="FAE47F22"/>
@@ -2304,13 +2588,13 @@
     <w:abstractNumId w:val="11"/>
   </w:num>
   <w:num w:numId="4">
-    <w:abstractNumId w:val="17"/>
+    <w:abstractNumId w:val="18"/>
   </w:num>
   <w:num w:numId="5">
     <w:abstractNumId w:val="12"/>
   </w:num>
   <w:num w:numId="6">
-    <w:abstractNumId w:val="16"/>
+    <w:abstractNumId w:val="17"/>
   </w:num>
   <w:num w:numId="7">
     <w:abstractNumId w:val="14"/>
@@ -2346,10 +2630,13 @@
     <w:abstractNumId w:val="4"/>
   </w:num>
   <w:num w:numId="18">
-    <w:abstractNumId w:val="18"/>
+    <w:abstractNumId w:val="19"/>
   </w:num>
   <w:num w:numId="19">
     <w:abstractNumId w:val="15"/>
+  </w:num>
+  <w:num w:numId="20">
+    <w:abstractNumId w:val="16"/>
   </w:num>
   <w:numIdMacAtCleanup w:val="5"/>
 </w:numbering>
@@ -4158,7 +4445,7 @@
 </file>
 
 <file path=customXml/itemProps1.xml><?xml version="1.0" encoding="utf-8"?>
-<ds:datastoreItem xmlns:ds="http://schemas.openxmlformats.org/officeDocument/2006/customXml" ds:itemID="{5426C2C0-D5C9-474C-896E-C24B1785893A}">
+<ds:datastoreItem xmlns:ds="http://schemas.openxmlformats.org/officeDocument/2006/customXml" ds:itemID="{A0AD170C-3C45-49E1-A1BD-707D8D834366}">
   <ds:schemaRefs>
     <ds:schemaRef ds:uri="http://schemas.openxmlformats.org/officeDocument/2006/bibliography"/>
   </ds:schemaRefs>
